--- a/Laboratory_work_10.docx
+++ b/Laboratory_work_10.docx
@@ -362,10 +362,13 @@
     <w:p>
       <w:pPr>
         <w:pStyle w:val="a4"/>
+        <w:rPr>
+          <w:noProof/>
+          <w:lang w:val="ru-RU"/>
+        </w:rPr>
       </w:pPr>
       <w:proofErr w:type="gramStart"/>
       <w:r>
-        <w:lastRenderedPageBreak/>
         <w:t>3</w:t>
       </w:r>
       <w:r>
@@ -388,15 +391,21 @@
         </w:rPr>
         <w:t xml:space="preserve"> a stored procedure that returns a list of flights departing from a specific airport.</w:t>
       </w:r>
+    </w:p>
+    <w:p>
+      <w:pPr>
+        <w:pStyle w:val="a4"/>
+      </w:pPr>
       <w:r>
         <w:rPr>
           <w:noProof/>
         </w:rPr>
+        <w:lastRenderedPageBreak/>
         <w:drawing>
           <wp:inline distT="0" distB="0" distL="0" distR="0">
-            <wp:extent cx="4836697" cy="2719760"/>
-            <wp:effectExtent l="19050" t="0" r="2003" b="0"/>
-            <wp:docPr id="16" name="Рисунок 16" descr="C:\Users\МММ\OneDrive\Изображения\Снимки экрана\Screenshot 2025-12-02 171505.png"/>
+            <wp:extent cx="4844654" cy="2724665"/>
+            <wp:effectExtent l="19050" t="0" r="0" b="0"/>
+            <wp:docPr id="3" name="Рисунок 7"/>
             <wp:cNvGraphicFramePr>
               <a:graphicFrameLocks xmlns:a="http://schemas.openxmlformats.org/drawingml/2006/main" noChangeAspect="1"/>
             </wp:cNvGraphicFramePr>
@@ -404,7 +413,7 @@
               <a:graphicData uri="http://schemas.openxmlformats.org/drawingml/2006/picture">
                 <pic:pic xmlns:pic="http://schemas.openxmlformats.org/drawingml/2006/picture">
                   <pic:nvPicPr>
-                    <pic:cNvPr id="0" name="Picture 16" descr="C:\Users\МММ\OneDrive\Изображения\Снимки экрана\Screenshot 2025-12-02 171505.png"/>
+                    <pic:cNvPr id="0" name="Picture 7"/>
                     <pic:cNvPicPr>
                       <a:picLocks noChangeAspect="1" noChangeArrowheads="1"/>
                     </pic:cNvPicPr>
@@ -419,7 +428,7 @@
                   <pic:spPr bwMode="auto">
                     <a:xfrm>
                       <a:off x="0" y="0"/>
-                      <a:ext cx="4838305" cy="2720664"/>
+                      <a:ext cx="4845106" cy="2724919"/>
                     </a:xfrm>
                     <a:prstGeom prst="rect">
                       <a:avLst/>
@@ -446,7 +455,6 @@
           <w:color w:val="000000"/>
           <w:sz w:val="27"/>
           <w:szCs w:val="27"/>
-          <w:lang w:val="ru-RU"/>
         </w:rPr>
       </w:pPr>
       <w:r>
@@ -581,7 +589,6 @@
           <w:color w:val="000000"/>
           <w:sz w:val="27"/>
           <w:szCs w:val="27"/>
-          <w:lang w:val="ru-RU"/>
         </w:rPr>
       </w:pPr>
       <w:r>
@@ -590,26 +597,23 @@
           <w:sz w:val="27"/>
           <w:szCs w:val="27"/>
         </w:rPr>
+        <w:t>5. Create a stored procedure that lists all passengers for a given flight number.</w:t>
+      </w:r>
+    </w:p>
+    <w:p>
+      <w:pPr>
+        <w:pStyle w:val="a4"/>
+      </w:pPr>
+      <w:r>
+        <w:rPr>
+          <w:noProof/>
+        </w:rPr>
         <w:lastRenderedPageBreak/>
-        <w:t>5. Create a stored procedure that lists all passengers for a given flight number.</w:t>
-      </w:r>
-    </w:p>
-    <w:p>
-      <w:pPr>
-        <w:pStyle w:val="a4"/>
-        <w:rPr>
-          <w:lang w:val="ru-RU"/>
-        </w:rPr>
-      </w:pPr>
-      <w:r>
-        <w:rPr>
-          <w:noProof/>
-        </w:rPr>
         <w:drawing>
           <wp:inline distT="0" distB="0" distL="0" distR="0">
-            <wp:extent cx="4652682" cy="2616356"/>
-            <wp:effectExtent l="19050" t="0" r="0" b="0"/>
-            <wp:docPr id="28" name="Рисунок 28" descr="C:\Users\МММ\OneDrive\Изображения\Снимки экрана\Screenshot 2025-12-02 173249.png"/>
+            <wp:extent cx="4106347" cy="2310721"/>
+            <wp:effectExtent l="19050" t="0" r="8453" b="0"/>
+            <wp:docPr id="5" name="Рисунок 10" descr="C:\Users\МММ\AppData\Local\Microsoft\Windows\Clipboard\HistoryData\{90A77DEE-37D6-45C0-8AAC-C3268E21263D}\{A3BEAA62-FE55-436C-A945-C977B0E06576}\ResourceMap\{534238CC-E8A4-4BA9-967F-E461C4FC6E31}"/>
             <wp:cNvGraphicFramePr>
               <a:graphicFrameLocks xmlns:a="http://schemas.openxmlformats.org/drawingml/2006/main" noChangeAspect="1"/>
             </wp:cNvGraphicFramePr>
@@ -617,7 +621,7 @@
               <a:graphicData uri="http://schemas.openxmlformats.org/drawingml/2006/picture">
                 <pic:pic xmlns:pic="http://schemas.openxmlformats.org/drawingml/2006/picture">
                   <pic:nvPicPr>
-                    <pic:cNvPr id="0" name="Picture 28" descr="C:\Users\МММ\OneDrive\Изображения\Снимки экрана\Screenshot 2025-12-02 173249.png"/>
+                    <pic:cNvPr id="0" name="Picture 10" descr="C:\Users\МММ\AppData\Local\Microsoft\Windows\Clipboard\HistoryData\{90A77DEE-37D6-45C0-8AAC-C3268E21263D}\{A3BEAA62-FE55-436C-A945-C977B0E06576}\ResourceMap\{534238CC-E8A4-4BA9-967F-E461C4FC6E31}"/>
                     <pic:cNvPicPr>
                       <a:picLocks noChangeAspect="1" noChangeArrowheads="1"/>
                     </pic:cNvPicPr>
@@ -632,7 +636,7 @@
                   <pic:spPr bwMode="auto">
                     <a:xfrm>
                       <a:off x="0" y="0"/>
-                      <a:ext cx="4654068" cy="2617136"/>
+                      <a:ext cx="4112296" cy="2314069"/>
                     </a:xfrm>
                     <a:prstGeom prst="rect">
                       <a:avLst/>
@@ -656,10 +660,17 @@
       <w:pPr>
         <w:pStyle w:val="a4"/>
         <w:rPr>
+          <w:lang w:val="ru-RU"/>
+        </w:rPr>
+      </w:pPr>
+    </w:p>
+    <w:p>
+      <w:pPr>
+        <w:pStyle w:val="a4"/>
+        <w:rPr>
           <w:color w:val="000000"/>
           <w:sz w:val="27"/>
           <w:szCs w:val="27"/>
-          <w:lang w:val="ru-RU"/>
         </w:rPr>
       </w:pPr>
       <w:r>
@@ -684,9 +695,9 @@
         </w:rPr>
         <w:drawing>
           <wp:inline distT="0" distB="0" distL="0" distR="0">
-            <wp:extent cx="5425798" cy="3051103"/>
-            <wp:effectExtent l="19050" t="0" r="3452" b="0"/>
-            <wp:docPr id="31" name="Рисунок 31" descr="C:\Users\МММ\OneDrive\Изображения\Снимки экрана\Screenshot 2025-12-02 182132.png"/>
+            <wp:extent cx="5695950" cy="3202327"/>
+            <wp:effectExtent l="19050" t="0" r="0" b="0"/>
+            <wp:docPr id="6" name="Рисунок 13"/>
             <wp:cNvGraphicFramePr>
               <a:graphicFrameLocks xmlns:a="http://schemas.openxmlformats.org/drawingml/2006/main" noChangeAspect="1"/>
             </wp:cNvGraphicFramePr>
@@ -694,7 +705,7 @@
               <a:graphicData uri="http://schemas.openxmlformats.org/drawingml/2006/picture">
                 <pic:pic xmlns:pic="http://schemas.openxmlformats.org/drawingml/2006/picture">
                   <pic:nvPicPr>
-                    <pic:cNvPr id="0" name="Picture 31" descr="C:\Users\МММ\OneDrive\Изображения\Снимки экрана\Screenshot 2025-12-02 182132.png"/>
+                    <pic:cNvPr id="0" name="Picture 13"/>
                     <pic:cNvPicPr>
                       <a:picLocks noChangeAspect="1" noChangeArrowheads="1"/>
                     </pic:cNvPicPr>
@@ -709,7 +720,7 @@
                   <pic:spPr bwMode="auto">
                     <a:xfrm>
                       <a:off x="0" y="0"/>
-                      <a:ext cx="5433206" cy="3055269"/>
+                      <a:ext cx="5695950" cy="3202327"/>
                     </a:xfrm>
                     <a:prstGeom prst="rect">
                       <a:avLst/>
@@ -736,7 +747,6 @@
           <w:color w:val="000000"/>
           <w:sz w:val="27"/>
           <w:szCs w:val="27"/>
-          <w:lang w:val="ru-RU"/>
         </w:rPr>
       </w:pPr>
       <w:r>
@@ -814,7 +824,6 @@
           <w:color w:val="000000"/>
           <w:sz w:val="27"/>
           <w:szCs w:val="27"/>
-          <w:lang w:val="ru-RU"/>
         </w:rPr>
       </w:pPr>
       <w:r>
@@ -957,7 +966,6 @@
           <w:color w:val="000000"/>
           <w:sz w:val="27"/>
           <w:szCs w:val="27"/>
-          <w:lang w:val="ru-RU"/>
         </w:rPr>
       </w:pPr>
       <w:r>
@@ -1091,7 +1099,6 @@
         <w:pStyle w:val="a4"/>
         <w:rPr>
           <w:color w:val="000000"/>
-          <w:lang w:val="ru-RU"/>
         </w:rPr>
       </w:pPr>
       <w:r>
